--- a/db/musicandhistory/1945 copy.docx
+++ b/db/musicandhistory/1945 copy.docx
@@ -7080,9 +7080,39 @@
       <w:r>
         <w:rPr>
           <w:rFonts w:ascii="Book Antiqua" w:hAnsi="Book Antiqua"/>
+          <w:color w:val="000000"/>
+        </w:rPr>
+        <w:t xml:space="preserve">Following the disruption of a work by Igor Stravinsky (62) on 15 March, </w:t>
+      </w:r>
+      <w:r>
+        <w:rPr>
+          <w:rFonts w:ascii="Book Antiqua" w:hAnsi="Book Antiqua"/>
           <w:i/>
           <w:color w:val="000000"/>
         </w:rPr>
+        <w:t>Le Figaro</w:t>
+      </w:r>
+      <w:r>
+        <w:rPr>
+          <w:rFonts w:ascii="Book Antiqua" w:hAnsi="Book Antiqua"/>
+          <w:color w:val="000000"/>
+        </w:rPr>
+        <w:t xml:space="preserve"> publishes a defense of the composer written by Francis Poulenc (46).  He calls the whistlers “little pugs in the public gardens who cock their legs against the plinths of the statues.”  (Poulenc, Nichols, Southon, 31)</w:t>
+      </w:r>
+    </w:p>
+    <w:p>
+      <w:pPr>
+        <w:rPr>
+          <w:rFonts w:ascii="Book Antiqua" w:hAnsi="Book Antiqua"/>
+          <w:color w:val="000000"/>
+        </w:rPr>
+      </w:pPr>
+      <w:r>
+        <w:rPr>
+          <w:rFonts w:ascii="Book Antiqua" w:hAnsi="Book Antiqua"/>
+          <w:i/>
+          <w:color w:val="000000"/>
+        </w:rPr>
         <w:t>Psalm 150</w:t>
       </w:r>
       <w:r>
@@ -8766,6 +8796,13 @@
         </w:rPr>
         <w:t xml:space="preserve"> for chorus to words of Rilke.</w:t>
       </w:r>
+      <w:r>
+        <w:rPr>
+          <w:rFonts w:ascii="Book Antiqua" w:hAnsi="Book Antiqua"/>
+          <w:color w:val="000000"/>
+        </w:rPr>
+        <w:t xml:space="preserve">  Poulenc finds Messiaen’s work “marvelous.”</w:t>
+      </w:r>
     </w:p>
     <w:p>
       <w:pPr>
@@ -9495,7 +9532,14 @@
           <w:rFonts w:ascii="Book Antiqua" w:hAnsi="Book Antiqua"/>
           <w:color w:val="000000"/>
         </w:rPr>
-        <w:t>, both for voice and piano by Francis Poulenc (46) to words of Apollinaire, are performed for the first time, in the Salle Gaveau, Paris the composer at the keyboard.</w:t>
+        <w:t>, both for voice and piano by Francis Poulenc (46) to words of Apollinaire, are performed for the first time, in the Salle Gaveau, Par</w:t>
+      </w:r>
+      <w:r>
+        <w:rPr>
+          <w:rFonts w:ascii="Book Antiqua" w:hAnsi="Book Antiqua"/>
+          <w:color w:val="000000"/>
+        </w:rPr>
+        <w:t>is the composer at the keyboard, in the first concert devoted entirely to the songs of Poulenc.</w:t>
       </w:r>
     </w:p>
     <w:p>
@@ -13106,6 +13150,21 @@
       <w:r>
         <w:rPr>
           <w:rFonts w:ascii="Book Antiqua" w:hAnsi="Book Antiqua"/>
+          <w:color w:val="000000"/>
+        </w:rPr>
+        <w:t>Argentina switches to driving on the right side of the road.</w:t>
+      </w:r>
+    </w:p>
+    <w:p>
+      <w:pPr>
+        <w:rPr>
+          <w:rFonts w:ascii="Book Antiqua" w:hAnsi="Book Antiqua"/>
+          <w:color w:val="000000"/>
+        </w:rPr>
+      </w:pPr>
+      <w:r>
+        <w:rPr>
+          <w:rFonts w:ascii="Book Antiqua" w:hAnsi="Book Antiqua"/>
           <w:b/>
           <w:color w:val="000000"/>
         </w:rPr>
@@ -20399,7 +20458,7 @@
           <w:rFonts w:ascii="Book Antiqua" w:hAnsi="Book Antiqua"/>
           <w:color w:val="000000"/>
         </w:rPr>
-        <w:t>Thomas Pasatieri is born in New York.</w:t>
+        <w:t>Thomas Pasatieri is born in New York, the son of a truck driver.</w:t>
       </w:r>
     </w:p>
     <w:p>
@@ -20550,26 +20609,6 @@
       <w:pPr>
         <w:rPr>
           <w:rFonts w:ascii="Book Antiqua" w:hAnsi="Book Antiqua"/>
-        </w:rPr>
-      </w:pPr>
-      <w:r>
-        <w:rPr>
-          <w:rFonts w:ascii="Book Antiqua" w:hAnsi="Book Antiqua"/>
-          <w:b/>
-        </w:rPr>
-        <w:t>23 October 1945</w:t>
-      </w:r>
-      <w:r>
-        <w:rPr>
-          <w:rFonts w:ascii="Book Antiqua" w:hAnsi="Book Antiqua"/>
-        </w:rPr>
-        <w:t xml:space="preserve">  Concertino for piano and orchestra op.16 by Vincent Persichetti (30) is performed for the first time, in Rochester, New York, the composer at the keyboard.</w:t>
-      </w:r>
-    </w:p>
-    <w:p>
-      <w:pPr>
-        <w:rPr>
-          <w:rFonts w:ascii="Book Antiqua" w:hAnsi="Book Antiqua"/>
           <w:color w:val="000000"/>
         </w:rPr>
       </w:pPr>
@@ -20811,6 +20850,19 @@
       <w:pPr>
         <w:rPr>
           <w:rFonts w:ascii="Book Antiqua" w:hAnsi="Book Antiqua"/>
+        </w:rPr>
+      </w:pPr>
+      <w:r>
+        <w:rPr>
+          <w:rFonts w:ascii="Book Antiqua" w:hAnsi="Book Antiqua"/>
+        </w:rPr>
+        <w:t>Concertino for piano and orchestra op.16 by Vincent Persichetti (30) is performed for the first time, in Rochester, New York, the composer at the keyboard.</w:t>
+      </w:r>
+    </w:p>
+    <w:p>
+      <w:pPr>
+        <w:rPr>
+          <w:rFonts w:ascii="Book Antiqua" w:hAnsi="Book Antiqua"/>
           <w:color w:val="000000"/>
         </w:rPr>
       </w:pPr>
@@ -24072,7 +24124,7 @@
           <w:rFonts w:ascii="Book Antiqua" w:hAnsi="Book Antiqua"/>
           <w:color w:val="000000"/>
         </w:rPr>
-        <w:t>March</w:t>
+        <w:t>July</w:t>
       </w:r>
       <w:r>
         <w:rPr>
